--- a/documentation/Lightweight_IBM Cloud_Garage_Method_for_Data_Science_ADD.docx
+++ b/documentation/Lightweight_IBM Cloud_Garage_Method_for_Data_Science_ADD.docx
@@ -546,6 +546,8 @@
     <w:p>
       <w:pPr>
         <w:pStyle w:val="Heading2"/>
+        <w:spacing w:after="40"/>
+        <w:ind w:left="578" w:hanging="578"/>
         <w:rPr>
           <w:rFonts w:ascii="Univers 45 Light" w:hAnsi="Univers 45 Light"/>
           <w:sz w:val="22"/>
@@ -562,14 +564,252 @@
         <w:t>Data Integration</w:t>
       </w:r>
       <w:bookmarkEnd w:id="4"/>
-      <w:r>
+    </w:p>
+    <w:p>
+      <w:pPr>
+        <w:pStyle w:val="Heading3"/>
+        <w:rPr>
+          <w:rFonts w:ascii="Univers 45 Light" w:hAnsi="Univers 45 Light"/>
+          <w:sz w:val="20"/>
+          <w:lang w:val="en-US" w:eastAsia="en-GB"/>
+        </w:rPr>
+      </w:pPr>
+      <w:r>
+        <w:rPr>
+          <w:rFonts w:ascii="Univers 45 Light" w:hAnsi="Univers 45 Light"/>
+          <w:sz w:val="20"/>
+          <w:lang w:val="en-US" w:eastAsia="en-GB"/>
+        </w:rPr>
+        <w:t>Technology Choice</w:t>
+      </w:r>
+    </w:p>
+    <w:p>
+      <w:pPr>
+        <w:spacing w:after="240"/>
+        <w:rPr>
+          <w:rFonts w:ascii="Univers 45 Light" w:hAnsi="Univers 45 Light"/>
+          <w:sz w:val="20"/>
+          <w:lang w:val="en-US" w:eastAsia="en-GB"/>
+        </w:rPr>
+      </w:pPr>
+      <w:r>
+        <w:rPr>
+          <w:rFonts w:ascii="Univers 45 Light" w:hAnsi="Univers 45 Light"/>
+          <w:sz w:val="20"/>
+          <w:lang w:val="en-US" w:eastAsia="en-GB"/>
+        </w:rPr>
+        <w:t>There are m</w:t>
+      </w:r>
+      <w:r>
+        <w:rPr>
+          <w:rFonts w:ascii="Univers 45 Light" w:hAnsi="Univers 45 Light"/>
+          <w:sz w:val="20"/>
+          <w:lang w:val="en-US" w:eastAsia="en-GB"/>
+        </w:rPr>
+        <w:t>any options to consider when we</w:t>
+      </w:r>
+      <w:r>
+        <w:rPr>
+          <w:rFonts w:ascii="Univers 45 Light" w:hAnsi="Univers 45 Light"/>
+          <w:sz w:val="20"/>
+          <w:lang w:val="en-US" w:eastAsia="en-GB"/>
+        </w:rPr>
+        <w:t xml:space="preserve"> process the tokens from a corpus of text. These are some of the questions you might want to ask</w:t>
+      </w:r>
+      <w:r>
+        <w:rPr>
+          <w:rFonts w:ascii="Univers 45 Light" w:hAnsi="Univers 45 Light"/>
+          <w:sz w:val="20"/>
+          <w:lang w:val="en-US" w:eastAsia="en-GB"/>
+        </w:rPr>
+        <w:t xml:space="preserve">: </w:t>
+      </w:r>
+      <w:r>
+        <w:rPr>
+          <w:rFonts w:ascii="Univers 45 Light" w:hAnsi="Univers 45 Light"/>
+          <w:sz w:val="20"/>
+          <w:lang w:val="en-US" w:eastAsia="en-GB"/>
+        </w:rPr>
+        <w:t>Which stop words do I include?</w:t>
+      </w:r>
+      <w:r>
+        <w:rPr>
+          <w:rFonts w:ascii="Univers 45 Light" w:hAnsi="Univers 45 Light"/>
+          <w:sz w:val="20"/>
+          <w:lang w:val="en-US" w:eastAsia="en-GB"/>
+        </w:rPr>
+        <w:t xml:space="preserve"> </w:t>
+      </w:r>
+      <w:r>
+        <w:rPr>
+          <w:rFonts w:ascii="Univers 45 Light" w:hAnsi="Univers 45 Light"/>
+          <w:sz w:val="20"/>
+          <w:lang w:val="en-US" w:eastAsia="en-GB"/>
+        </w:rPr>
+        <w:t>Which stemmer/lemmatizer is best?</w:t>
+      </w:r>
+      <w:r>
+        <w:rPr>
+          <w:rFonts w:ascii="Univers 45 Light" w:hAnsi="Univers 45 Light"/>
+          <w:sz w:val="20"/>
+          <w:lang w:val="en-US" w:eastAsia="en-GB"/>
+        </w:rPr>
+        <w:t xml:space="preserve"> </w:t>
+      </w:r>
+      <w:r>
+        <w:rPr>
+          <w:rFonts w:ascii="Univers 45 Light" w:hAnsi="Univers 45 Light"/>
+          <w:sz w:val="20"/>
+          <w:lang w:val="en-US" w:eastAsia="en-GB"/>
+        </w:rPr>
+        <w:t>Which n-grams do I include?</w:t>
+      </w:r>
+      <w:r>
+        <w:rPr>
+          <w:rFonts w:ascii="Univers 45 Light" w:hAnsi="Univers 45 Light"/>
+          <w:sz w:val="20"/>
+          <w:lang w:val="en-US" w:eastAsia="en-GB"/>
+        </w:rPr>
+        <w:t xml:space="preserve"> </w:t>
+      </w:r>
+      <w:r>
+        <w:rPr>
+          <w:rFonts w:ascii="Univers 45 Light" w:hAnsi="Univers 45 Light"/>
+          <w:sz w:val="20"/>
+          <w:lang w:val="en-US" w:eastAsia="en-GB"/>
+        </w:rPr>
+        <w:t>Do I filter based on frequency min an max?</w:t>
+      </w:r>
+      <w:r>
+        <w:rPr>
+          <w:rFonts w:ascii="Univers 45 Light" w:hAnsi="Univers 45 Light"/>
+          <w:sz w:val="20"/>
+          <w:lang w:val="en-US" w:eastAsia="en-GB"/>
+        </w:rPr>
+        <w:t xml:space="preserve"> </w:t>
+      </w:r>
+      <w:r>
+        <w:rPr>
+          <w:rFonts w:ascii="Univers 45 Light" w:hAnsi="Univers 45 Light"/>
+          <w:sz w:val="20"/>
+          <w:lang w:val="en-US" w:eastAsia="en-GB"/>
+        </w:rPr>
+        <w:t>There are many ways to process tokens (words, dates, emojis etc).</w:t>
+      </w:r>
+      <w:r>
+        <w:rPr>
+          <w:rFonts w:ascii="Univers 45 Light" w:hAnsi="Univers 45 Light"/>
+          <w:sz w:val="20"/>
+          <w:lang w:val="en-US" w:eastAsia="en-GB"/>
+        </w:rPr>
+        <w:t xml:space="preserve"> I used NLTK python package where tokens </w:t>
+      </w:r>
+      <w:r>
+        <w:rPr>
+          <w:rFonts w:ascii="Univers 45 Light" w:hAnsi="Univers 45 Light"/>
+          <w:sz w:val="20"/>
+          <w:lang w:val="en-US" w:eastAsia="en-GB"/>
+        </w:rPr>
+        <w:t>are modified via stemming or lemmatization</w:t>
+      </w:r>
+      <w:r>
+        <w:rPr>
+          <w:rFonts w:ascii="Univers 45 Light" w:hAnsi="Univers 45 Light"/>
+          <w:sz w:val="20"/>
+          <w:lang w:val="en-US" w:eastAsia="en-GB"/>
+        </w:rPr>
+        <w:t>.</w:t>
+      </w:r>
+    </w:p>
+    <w:p>
+      <w:pPr>
+        <w:pStyle w:val="Heading3"/>
+        <w:rPr>
+          <w:rFonts w:ascii="Univers 45 Light" w:hAnsi="Univers 45 Light"/>
+          <w:sz w:val="20"/>
+          <w:lang w:val="en-US" w:eastAsia="en-GB"/>
+        </w:rPr>
+      </w:pPr>
+      <w:r>
+        <w:rPr>
+          <w:rFonts w:ascii="Univers 45 Light" w:hAnsi="Univers 45 Light"/>
+          <w:sz w:val="20"/>
+          <w:lang w:val="en-US" w:eastAsia="en-GB"/>
+        </w:rPr>
+        <w:t>Justification</w:t>
+      </w:r>
+    </w:p>
+    <w:p>
+      <w:pPr>
+        <w:spacing w:after="240"/>
+        <w:rPr>
+          <w:rFonts w:ascii="Univers 45 Light" w:hAnsi="Univers 45 Light"/>
+          <w:sz w:val="20"/>
+          <w:lang w:val="en-US" w:eastAsia="en-GB"/>
+        </w:rPr>
+      </w:pPr>
+      <w:r>
+        <w:rPr>
+          <w:rFonts w:ascii="Univers 45 Light" w:hAnsi="Univers 45 Light"/>
+          <w:sz w:val="20"/>
+          <w:lang w:val="en-US" w:eastAsia="en-GB"/>
+        </w:rPr>
+        <w:t xml:space="preserve">NLTK </w:t>
+      </w:r>
+      <w:r>
+        <w:rPr>
+          <w:rFonts w:ascii="Univers 45 Light" w:hAnsi="Univers 45 Light"/>
+          <w:sz w:val="20"/>
+          <w:lang w:val="en-US" w:eastAsia="en-GB"/>
+        </w:rPr>
+        <w:t xml:space="preserve">python package </w:t>
+      </w:r>
+      <w:r>
+        <w:rPr>
+          <w:rFonts w:ascii="Univers 45 Light" w:hAnsi="Univers 45 Light"/>
+          <w:sz w:val="20"/>
+          <w:lang w:val="en-US" w:eastAsia="en-GB"/>
+        </w:rPr>
+        <w:t>is often used to pre-process text data be</w:t>
+      </w:r>
+      <w:r>
+        <w:rPr>
+          <w:rFonts w:ascii="Univers 45 Light" w:hAnsi="Univers 45 Light"/>
+          <w:sz w:val="20"/>
+          <w:lang w:val="en-US" w:eastAsia="en-GB"/>
+        </w:rPr>
+        <w:t>fore the tokens are vectorized.</w:t>
+      </w:r>
+    </w:p>
+    <w:p>
+      <w:pPr>
+        <w:pStyle w:val="Heading2"/>
+        <w:spacing w:after="40"/>
+        <w:ind w:left="578" w:hanging="578"/>
         <w:rPr>
           <w:rFonts w:ascii="Univers 45 Light" w:hAnsi="Univers 45 Light"/>
           <w:sz w:val="22"/>
           <w:lang w:val="en-US" w:eastAsia="en-GB"/>
         </w:rPr>
-        <w:t xml:space="preserve"> </w:t>
-      </w:r>
+      </w:pPr>
+      <w:bookmarkStart w:id="5" w:name="_Toc521456008"/>
+      <w:r>
+        <w:rPr>
+          <w:rFonts w:ascii="Univers 45 Light" w:hAnsi="Univers 45 Light"/>
+          <w:sz w:val="22"/>
+          <w:lang w:val="en-US" w:eastAsia="en-GB"/>
+        </w:rPr>
+        <w:t>D</w:t>
+      </w:r>
+      <w:r>
+        <w:rPr>
+          <w:rFonts w:ascii="Univers 45 Light" w:hAnsi="Univers 45 Light"/>
+          <w:sz w:val="22"/>
+          <w:lang w:val="en-US" w:eastAsia="en-GB"/>
+        </w:rPr>
+        <w:t>ata Repository</w:t>
+      </w:r>
+      <w:bookmarkEnd w:id="5"/>
     </w:p>
     <w:p>
       <w:pPr>
@@ -591,6 +831,123 @@
     </w:p>
     <w:p>
       <w:pPr>
+        <w:spacing w:after="240"/>
+        <w:rPr>
+          <w:rFonts w:ascii="Univers 45 Light" w:hAnsi="Univers 45 Light"/>
+          <w:sz w:val="20"/>
+          <w:lang w:val="en-US" w:eastAsia="en-GB"/>
+        </w:rPr>
+      </w:pPr>
+      <w:r>
+        <w:rPr>
+          <w:rFonts w:ascii="Univers 45 Light" w:hAnsi="Univers 45 Light"/>
+          <w:sz w:val="20"/>
+          <w:lang w:val="en-US" w:eastAsia="en-GB"/>
+        </w:rPr>
+        <w:t>ETL stores the data in npz format after NLTK processing in the local directory</w:t>
+      </w:r>
+      <w:r>
+        <w:rPr>
+          <w:rFonts w:ascii="Univers 45 Light" w:hAnsi="Univers 45 Light"/>
+          <w:sz w:val="20"/>
+          <w:lang w:val="en-US" w:eastAsia="en-GB"/>
+        </w:rPr>
+        <w:t>.</w:t>
+      </w:r>
+    </w:p>
+    <w:p>
+      <w:pPr>
+        <w:pStyle w:val="Heading3"/>
+        <w:rPr>
+          <w:rFonts w:ascii="Univers 45 Light" w:hAnsi="Univers 45 Light"/>
+          <w:sz w:val="20"/>
+          <w:lang w:val="en-US" w:eastAsia="en-GB"/>
+        </w:rPr>
+      </w:pPr>
+      <w:r>
+        <w:rPr>
+          <w:rFonts w:ascii="Univers 45 Light" w:hAnsi="Univers 45 Light"/>
+          <w:sz w:val="20"/>
+          <w:lang w:val="en-US" w:eastAsia="en-GB"/>
+        </w:rPr>
+        <w:t>Justification</w:t>
+      </w:r>
+    </w:p>
+    <w:p>
+      <w:pPr>
+        <w:spacing w:after="240"/>
+        <w:rPr>
+          <w:rFonts w:ascii="Univers 45 Light" w:hAnsi="Univers 45 Light"/>
+          <w:sz w:val="20"/>
+          <w:lang w:val="en-US" w:eastAsia="en-GB"/>
+        </w:rPr>
+      </w:pPr>
+      <w:r>
+        <w:rPr>
+          <w:rFonts w:ascii="Univers 45 Light" w:hAnsi="Univers 45 Light"/>
+          <w:sz w:val="20"/>
+          <w:lang w:val="en-US" w:eastAsia="en-GB"/>
+        </w:rPr>
+        <w:t>Having the dataset in a clean format speeds up the process. The dataset in this format could be directly used for feature engineering and mo</w:t>
+      </w:r>
+      <w:r>
+        <w:rPr>
+          <w:rFonts w:ascii="Univers 45 Light" w:hAnsi="Univers 45 Light"/>
+          <w:sz w:val="20"/>
+          <w:lang w:val="en-US" w:eastAsia="en-GB"/>
+        </w:rPr>
+        <w:t>deling. Once the original data source is updated a new version of the file is needed.</w:t>
+      </w:r>
+    </w:p>
+    <w:p>
+      <w:pPr>
+        <w:pStyle w:val="Heading2"/>
+        <w:rPr>
+          <w:rFonts w:ascii="Univers 45 Light" w:hAnsi="Univers 45 Light"/>
+          <w:sz w:val="22"/>
+          <w:lang w:val="en-US" w:eastAsia="en-GB"/>
+        </w:rPr>
+      </w:pPr>
+      <w:bookmarkStart w:id="6" w:name="_Toc521456011"/>
+      <w:r>
+        <w:rPr>
+          <w:rFonts w:ascii="Univers 45 Light" w:hAnsi="Univers 45 Light"/>
+          <w:sz w:val="22"/>
+          <w:lang w:val="en-US" w:eastAsia="en-GB"/>
+        </w:rPr>
+        <w:t>Discovery and Exploration</w:t>
+      </w:r>
+      <w:bookmarkEnd w:id="6"/>
+    </w:p>
+    <w:p>
+      <w:pPr>
+        <w:rPr>
+          <w:rFonts w:ascii="Univers 45 Light" w:hAnsi="Univers 45 Light"/>
+          <w:sz w:val="20"/>
+          <w:lang w:val="en-US" w:eastAsia="en-GB"/>
+        </w:rPr>
+      </w:pPr>
+    </w:p>
+    <w:p>
+      <w:pPr>
+        <w:pStyle w:val="Heading3"/>
+        <w:rPr>
+          <w:rFonts w:ascii="Univers 45 Light" w:hAnsi="Univers 45 Light"/>
+          <w:sz w:val="20"/>
+          <w:lang w:val="en-US" w:eastAsia="en-GB"/>
+        </w:rPr>
+      </w:pPr>
+      <w:r>
+        <w:rPr>
+          <w:rFonts w:ascii="Univers 45 Light" w:hAnsi="Univers 45 Light"/>
+          <w:sz w:val="20"/>
+          <w:lang w:val="en-US" w:eastAsia="en-GB"/>
+        </w:rPr>
+        <w:t>Technology Choice</w:t>
+      </w:r>
+    </w:p>
+    <w:p>
+      <w:pPr>
         <w:rPr>
           <w:rFonts w:ascii="Univers 45 Light" w:hAnsi="Univers 45 Light"/>
           <w:sz w:val="20"/>
@@ -605,17 +962,17 @@
         </w:rPr>
         <w:t>Please describe what technology you have defined here. Please justify below, why. In case this component is not needed justify below.</w:t>
       </w:r>
-      <w:bookmarkStart w:id="5" w:name="_GoBack"/>
-      <w:bookmarkEnd w:id="5"/>
-    </w:p>
-    <w:p>
-      <w:pPr>
-        <w:rPr>
-          <w:rFonts w:ascii="Univers 45 Light" w:hAnsi="Univers 45 Light"/>
-          <w:sz w:val="20"/>
-          <w:lang w:val="en-US" w:eastAsia="en-GB"/>
-        </w:rPr>
-      </w:pPr>
+    </w:p>
+    <w:p>
+      <w:pPr>
+        <w:rPr>
+          <w:rFonts w:ascii="Univers 45 Light" w:hAnsi="Univers 45 Light"/>
+          <w:sz w:val="20"/>
+          <w:lang w:val="en-US" w:eastAsia="en-GB"/>
+        </w:rPr>
+      </w:pPr>
+      <w:bookmarkStart w:id="7" w:name="_GoBack"/>
+      <w:bookmarkEnd w:id="7"/>
     </w:p>
     <w:p>
       <w:pPr>
@@ -679,24 +1036,143 @@
           <w:lang w:val="en-US" w:eastAsia="en-GB"/>
         </w:rPr>
       </w:pPr>
-      <w:bookmarkStart w:id="6" w:name="_Toc521456008"/>
+      <w:bookmarkStart w:id="8" w:name="_Toc521456013"/>
       <w:r>
         <w:rPr>
           <w:rFonts w:ascii="Univers 45 Light" w:hAnsi="Univers 45 Light"/>
           <w:sz w:val="22"/>
           <w:lang w:val="en-US" w:eastAsia="en-GB"/>
         </w:rPr>
-        <w:t>D</w:t>
-      </w:r>
-      <w:r>
+        <w:t>Actionable Insights</w:t>
+      </w:r>
+      <w:bookmarkEnd w:id="8"/>
+    </w:p>
+    <w:p>
+      <w:pPr>
+        <w:rPr>
+          <w:rFonts w:ascii="Univers 45 Light" w:hAnsi="Univers 45 Light"/>
+          <w:sz w:val="20"/>
+          <w:lang w:val="en-US" w:eastAsia="en-GB"/>
+        </w:rPr>
+      </w:pPr>
+    </w:p>
+    <w:p>
+      <w:pPr>
+        <w:pStyle w:val="Heading3"/>
+        <w:rPr>
+          <w:rFonts w:ascii="Univers 45 Light" w:hAnsi="Univers 45 Light"/>
+          <w:sz w:val="20"/>
+          <w:lang w:val="en-US" w:eastAsia="en-GB"/>
+        </w:rPr>
+      </w:pPr>
+      <w:r>
+        <w:rPr>
+          <w:rFonts w:ascii="Univers 45 Light" w:hAnsi="Univers 45 Light"/>
+          <w:sz w:val="20"/>
+          <w:lang w:val="en-US" w:eastAsia="en-GB"/>
+        </w:rPr>
+        <w:t>Technology Choice</w:t>
+      </w:r>
+    </w:p>
+    <w:p>
+      <w:pPr>
+        <w:rPr>
+          <w:rFonts w:ascii="Univers 45 Light" w:hAnsi="Univers 45 Light"/>
+          <w:sz w:val="20"/>
+          <w:lang w:val="en-US" w:eastAsia="en-GB"/>
+        </w:rPr>
+      </w:pPr>
+      <w:r>
+        <w:rPr>
+          <w:rFonts w:ascii="Univers 45 Light" w:hAnsi="Univers 45 Light"/>
+          <w:sz w:val="20"/>
+          <w:lang w:val="en-US" w:eastAsia="en-GB"/>
+        </w:rPr>
+        <w:t>Please describe what technology you have defined here. Please justify below, why. In case this component is not needed justify below.</w:t>
+      </w:r>
+    </w:p>
+    <w:p>
+      <w:pPr>
+        <w:rPr>
+          <w:rFonts w:ascii="Univers 45 Light" w:hAnsi="Univers 45 Light"/>
+          <w:sz w:val="20"/>
+          <w:lang w:val="en-US" w:eastAsia="en-GB"/>
+        </w:rPr>
+      </w:pPr>
+    </w:p>
+    <w:p>
+      <w:pPr>
+        <w:pStyle w:val="Heading3"/>
+        <w:rPr>
+          <w:rFonts w:ascii="Univers 45 Light" w:hAnsi="Univers 45 Light"/>
+          <w:sz w:val="20"/>
+          <w:lang w:val="en-US" w:eastAsia="en-GB"/>
+        </w:rPr>
+      </w:pPr>
+      <w:r>
+        <w:rPr>
+          <w:rFonts w:ascii="Univers 45 Light" w:hAnsi="Univers 45 Light"/>
+          <w:sz w:val="20"/>
+          <w:lang w:val="en-US" w:eastAsia="en-GB"/>
+        </w:rPr>
+        <w:t>Justification</w:t>
+      </w:r>
+    </w:p>
+    <w:p>
+      <w:pPr>
+        <w:rPr>
+          <w:rFonts w:ascii="Univers 45 Light" w:hAnsi="Univers 45 Light"/>
+          <w:sz w:val="20"/>
+          <w:lang w:val="en-US" w:eastAsia="en-GB"/>
+        </w:rPr>
+      </w:pPr>
+      <w:r>
+        <w:rPr>
+          <w:rFonts w:ascii="Univers 45 Light" w:hAnsi="Univers 45 Light"/>
+          <w:sz w:val="20"/>
+          <w:lang w:val="en-US" w:eastAsia="en-GB"/>
+        </w:rPr>
+        <w:t>Please justify your technology choices here.</w:t>
+      </w:r>
+    </w:p>
+    <w:p>
+      <w:pPr>
+        <w:rPr>
+          <w:rFonts w:ascii="Univers 45 Light" w:hAnsi="Univers 45 Light"/>
+          <w:sz w:val="20"/>
+          <w:lang w:val="en-US" w:eastAsia="en-GB"/>
+        </w:rPr>
+      </w:pPr>
+    </w:p>
+    <w:p>
+      <w:pPr>
+        <w:rPr>
+          <w:rFonts w:ascii="Univers 45 Light" w:hAnsi="Univers 45 Light"/>
+          <w:sz w:val="20"/>
+          <w:lang w:val="en-US" w:eastAsia="en-GB"/>
+        </w:rPr>
+      </w:pPr>
+    </w:p>
+    <w:p>
+      <w:pPr>
+        <w:pStyle w:val="Heading2"/>
         <w:rPr>
           <w:rFonts w:ascii="Univers 45 Light" w:hAnsi="Univers 45 Light"/>
           <w:sz w:val="22"/>
           <w:lang w:val="en-US" w:eastAsia="en-GB"/>
         </w:rPr>
-        <w:t>ata Repository</w:t>
-      </w:r>
-      <w:bookmarkEnd w:id="6"/>
+      </w:pPr>
+      <w:bookmarkStart w:id="9" w:name="_Toc521456017"/>
+      <w:r>
+        <w:rPr>
+          <w:rFonts w:ascii="Univers 45 Light" w:hAnsi="Univers 45 Light"/>
+          <w:sz w:val="22"/>
+          <w:lang w:val="en-US" w:eastAsia="en-GB"/>
+        </w:rPr>
+        <w:lastRenderedPageBreak/>
+        <w:t>Applications / Data Products</w:t>
+      </w:r>
+      <w:bookmarkEnd w:id="9"/>
     </w:p>
     <w:p>
       <w:pPr>
@@ -722,384 +1198,6 @@
           <w:sz w:val="20"/>
           <w:lang w:val="en-US" w:eastAsia="en-GB"/>
         </w:rPr>
-        <w:t>Technology Choice</w:t>
-      </w:r>
-    </w:p>
-    <w:p>
-      <w:pPr>
-        <w:rPr>
-          <w:rFonts w:ascii="Univers 45 Light" w:hAnsi="Univers 45 Light"/>
-          <w:sz w:val="20"/>
-          <w:lang w:val="en-US" w:eastAsia="en-GB"/>
-        </w:rPr>
-      </w:pPr>
-      <w:r>
-        <w:rPr>
-          <w:rFonts w:ascii="Univers 45 Light" w:hAnsi="Univers 45 Light"/>
-          <w:sz w:val="20"/>
-          <w:lang w:val="en-US" w:eastAsia="en-GB"/>
-        </w:rPr>
-        <w:t>Please describe what technology you have defined here. Please justify below, why. In case this component is not needed justify below.</w:t>
-      </w:r>
-    </w:p>
-    <w:p>
-      <w:pPr>
-        <w:rPr>
-          <w:rFonts w:ascii="Univers 45 Light" w:hAnsi="Univers 45 Light"/>
-          <w:sz w:val="20"/>
-          <w:lang w:val="en-US" w:eastAsia="en-GB"/>
-        </w:rPr>
-      </w:pPr>
-    </w:p>
-    <w:p>
-      <w:pPr>
-        <w:pStyle w:val="Heading3"/>
-        <w:rPr>
-          <w:rFonts w:ascii="Univers 45 Light" w:hAnsi="Univers 45 Light"/>
-          <w:sz w:val="20"/>
-          <w:lang w:val="en-US" w:eastAsia="en-GB"/>
-        </w:rPr>
-      </w:pPr>
-      <w:r>
-        <w:rPr>
-          <w:rFonts w:ascii="Univers 45 Light" w:hAnsi="Univers 45 Light"/>
-          <w:sz w:val="20"/>
-          <w:lang w:val="en-US" w:eastAsia="en-GB"/>
-        </w:rPr>
-        <w:t>Justification</w:t>
-      </w:r>
-    </w:p>
-    <w:p>
-      <w:pPr>
-        <w:rPr>
-          <w:rFonts w:ascii="Univers 45 Light" w:hAnsi="Univers 45 Light"/>
-          <w:sz w:val="20"/>
-          <w:lang w:val="en-US" w:eastAsia="en-GB"/>
-        </w:rPr>
-      </w:pPr>
-      <w:r>
-        <w:rPr>
-          <w:rFonts w:ascii="Univers 45 Light" w:hAnsi="Univers 45 Light"/>
-          <w:sz w:val="20"/>
-          <w:lang w:val="en-US" w:eastAsia="en-GB"/>
-        </w:rPr>
-        <w:t>Please justify your technology choices here.</w:t>
-      </w:r>
-    </w:p>
-    <w:p>
-      <w:pPr>
-        <w:rPr>
-          <w:rFonts w:ascii="Univers 45 Light" w:hAnsi="Univers 45 Light"/>
-          <w:sz w:val="20"/>
-          <w:lang w:val="en-US" w:eastAsia="en-GB"/>
-        </w:rPr>
-      </w:pPr>
-    </w:p>
-    <w:p>
-      <w:pPr>
-        <w:pStyle w:val="Heading2"/>
-        <w:rPr>
-          <w:rFonts w:ascii="Univers 45 Light" w:hAnsi="Univers 45 Light"/>
-          <w:sz w:val="22"/>
-          <w:lang w:val="en-US" w:eastAsia="en-GB"/>
-        </w:rPr>
-      </w:pPr>
-      <w:bookmarkStart w:id="7" w:name="_Toc521456011"/>
-      <w:r>
-        <w:rPr>
-          <w:rFonts w:ascii="Univers 45 Light" w:hAnsi="Univers 45 Light"/>
-          <w:sz w:val="22"/>
-          <w:lang w:val="en-US" w:eastAsia="en-GB"/>
-        </w:rPr>
-        <w:t>Discovery and Exploration</w:t>
-      </w:r>
-      <w:bookmarkEnd w:id="7"/>
-      <w:r>
-        <w:rPr>
-          <w:rFonts w:ascii="Univers 45 Light" w:hAnsi="Univers 45 Light"/>
-          <w:sz w:val="22"/>
-          <w:lang w:val="en-US" w:eastAsia="en-GB"/>
-        </w:rPr>
-        <w:t xml:space="preserve"> </w:t>
-      </w:r>
-    </w:p>
-    <w:p>
-      <w:pPr>
-        <w:rPr>
-          <w:rFonts w:ascii="Univers 45 Light" w:hAnsi="Univers 45 Light"/>
-          <w:sz w:val="20"/>
-          <w:lang w:val="en-US" w:eastAsia="en-GB"/>
-        </w:rPr>
-      </w:pPr>
-    </w:p>
-    <w:p>
-      <w:pPr>
-        <w:pStyle w:val="Heading3"/>
-        <w:rPr>
-          <w:rFonts w:ascii="Univers 45 Light" w:hAnsi="Univers 45 Light"/>
-          <w:sz w:val="20"/>
-          <w:lang w:val="en-US" w:eastAsia="en-GB"/>
-        </w:rPr>
-      </w:pPr>
-      <w:r>
-        <w:rPr>
-          <w:rFonts w:ascii="Univers 45 Light" w:hAnsi="Univers 45 Light"/>
-          <w:sz w:val="20"/>
-          <w:lang w:val="en-US" w:eastAsia="en-GB"/>
-        </w:rPr>
-        <w:t>Technology Choice</w:t>
-      </w:r>
-    </w:p>
-    <w:p>
-      <w:pPr>
-        <w:rPr>
-          <w:rFonts w:ascii="Univers 45 Light" w:hAnsi="Univers 45 Light"/>
-          <w:sz w:val="20"/>
-          <w:lang w:val="en-US" w:eastAsia="en-GB"/>
-        </w:rPr>
-      </w:pPr>
-      <w:r>
-        <w:rPr>
-          <w:rFonts w:ascii="Univers 45 Light" w:hAnsi="Univers 45 Light"/>
-          <w:sz w:val="20"/>
-          <w:lang w:val="en-US" w:eastAsia="en-GB"/>
-        </w:rPr>
-        <w:t>Please describe what technology you have defined here. Please justify below, why. In case this component is not needed justify below.</w:t>
-      </w:r>
-    </w:p>
-    <w:p>
-      <w:pPr>
-        <w:rPr>
-          <w:rFonts w:ascii="Univers 45 Light" w:hAnsi="Univers 45 Light"/>
-          <w:sz w:val="20"/>
-          <w:lang w:val="en-US" w:eastAsia="en-GB"/>
-        </w:rPr>
-      </w:pPr>
-    </w:p>
-    <w:p>
-      <w:pPr>
-        <w:pStyle w:val="Heading3"/>
-        <w:rPr>
-          <w:rFonts w:ascii="Univers 45 Light" w:hAnsi="Univers 45 Light"/>
-          <w:sz w:val="20"/>
-          <w:lang w:val="en-US" w:eastAsia="en-GB"/>
-        </w:rPr>
-      </w:pPr>
-      <w:r>
-        <w:rPr>
-          <w:rFonts w:ascii="Univers 45 Light" w:hAnsi="Univers 45 Light"/>
-          <w:sz w:val="20"/>
-          <w:lang w:val="en-US" w:eastAsia="en-GB"/>
-        </w:rPr>
-        <w:t>Justification</w:t>
-      </w:r>
-    </w:p>
-    <w:p>
-      <w:pPr>
-        <w:rPr>
-          <w:rFonts w:ascii="Univers 45 Light" w:hAnsi="Univers 45 Light"/>
-          <w:sz w:val="20"/>
-          <w:lang w:val="en-US" w:eastAsia="en-GB"/>
-        </w:rPr>
-      </w:pPr>
-      <w:r>
-        <w:rPr>
-          <w:rFonts w:ascii="Univers 45 Light" w:hAnsi="Univers 45 Light"/>
-          <w:sz w:val="20"/>
-          <w:lang w:val="en-US" w:eastAsia="en-GB"/>
-        </w:rPr>
-        <w:t>Please justify your technology choices here.</w:t>
-      </w:r>
-    </w:p>
-    <w:p>
-      <w:pPr>
-        <w:rPr>
-          <w:rFonts w:ascii="Univers 45 Light" w:hAnsi="Univers 45 Light"/>
-          <w:sz w:val="20"/>
-          <w:lang w:val="en-US" w:eastAsia="en-GB"/>
-        </w:rPr>
-      </w:pPr>
-    </w:p>
-    <w:p>
-      <w:pPr>
-        <w:rPr>
-          <w:rFonts w:ascii="Univers 45 Light" w:hAnsi="Univers 45 Light"/>
-          <w:sz w:val="20"/>
-          <w:lang w:val="en-US" w:eastAsia="en-GB"/>
-        </w:rPr>
-      </w:pPr>
-    </w:p>
-    <w:p>
-      <w:pPr>
-        <w:pStyle w:val="Heading2"/>
-        <w:rPr>
-          <w:rFonts w:ascii="Univers 45 Light" w:hAnsi="Univers 45 Light"/>
-          <w:sz w:val="22"/>
-          <w:lang w:val="en-US" w:eastAsia="en-GB"/>
-        </w:rPr>
-      </w:pPr>
-      <w:bookmarkStart w:id="8" w:name="_Toc521456013"/>
-      <w:r>
-        <w:rPr>
-          <w:rFonts w:ascii="Univers 45 Light" w:hAnsi="Univers 45 Light"/>
-          <w:sz w:val="22"/>
-          <w:lang w:val="en-US" w:eastAsia="en-GB"/>
-        </w:rPr>
-        <w:t>Actionable Insights</w:t>
-      </w:r>
-      <w:bookmarkEnd w:id="8"/>
-    </w:p>
-    <w:p>
-      <w:pPr>
-        <w:rPr>
-          <w:rFonts w:ascii="Univers 45 Light" w:hAnsi="Univers 45 Light"/>
-          <w:sz w:val="20"/>
-          <w:lang w:val="en-US" w:eastAsia="en-GB"/>
-        </w:rPr>
-      </w:pPr>
-    </w:p>
-    <w:p>
-      <w:pPr>
-        <w:pStyle w:val="Heading3"/>
-        <w:rPr>
-          <w:rFonts w:ascii="Univers 45 Light" w:hAnsi="Univers 45 Light"/>
-          <w:sz w:val="20"/>
-          <w:lang w:val="en-US" w:eastAsia="en-GB"/>
-        </w:rPr>
-      </w:pPr>
-      <w:r>
-        <w:rPr>
-          <w:rFonts w:ascii="Univers 45 Light" w:hAnsi="Univers 45 Light"/>
-          <w:sz w:val="20"/>
-          <w:lang w:val="en-US" w:eastAsia="en-GB"/>
-        </w:rPr>
-        <w:t>Technology Choice</w:t>
-      </w:r>
-    </w:p>
-    <w:p>
-      <w:pPr>
-        <w:rPr>
-          <w:rFonts w:ascii="Univers 45 Light" w:hAnsi="Univers 45 Light"/>
-          <w:sz w:val="20"/>
-          <w:lang w:val="en-US" w:eastAsia="en-GB"/>
-        </w:rPr>
-      </w:pPr>
-      <w:r>
-        <w:rPr>
-          <w:rFonts w:ascii="Univers 45 Light" w:hAnsi="Univers 45 Light"/>
-          <w:sz w:val="20"/>
-          <w:lang w:val="en-US" w:eastAsia="en-GB"/>
-        </w:rPr>
-        <w:t>Please describe what technology you have defined here. Please justify below, why. In case this component is not needed justify below.</w:t>
-      </w:r>
-    </w:p>
-    <w:p>
-      <w:pPr>
-        <w:rPr>
-          <w:rFonts w:ascii="Univers 45 Light" w:hAnsi="Univers 45 Light"/>
-          <w:sz w:val="20"/>
-          <w:lang w:val="en-US" w:eastAsia="en-GB"/>
-        </w:rPr>
-      </w:pPr>
-    </w:p>
-    <w:p>
-      <w:pPr>
-        <w:pStyle w:val="Heading3"/>
-        <w:rPr>
-          <w:rFonts w:ascii="Univers 45 Light" w:hAnsi="Univers 45 Light"/>
-          <w:sz w:val="20"/>
-          <w:lang w:val="en-US" w:eastAsia="en-GB"/>
-        </w:rPr>
-      </w:pPr>
-      <w:r>
-        <w:rPr>
-          <w:rFonts w:ascii="Univers 45 Light" w:hAnsi="Univers 45 Light"/>
-          <w:sz w:val="20"/>
-          <w:lang w:val="en-US" w:eastAsia="en-GB"/>
-        </w:rPr>
-        <w:t>Justification</w:t>
-      </w:r>
-    </w:p>
-    <w:p>
-      <w:pPr>
-        <w:rPr>
-          <w:rFonts w:ascii="Univers 45 Light" w:hAnsi="Univers 45 Light"/>
-          <w:sz w:val="20"/>
-          <w:lang w:val="en-US" w:eastAsia="en-GB"/>
-        </w:rPr>
-      </w:pPr>
-      <w:r>
-        <w:rPr>
-          <w:rFonts w:ascii="Univers 45 Light" w:hAnsi="Univers 45 Light"/>
-          <w:sz w:val="20"/>
-          <w:lang w:val="en-US" w:eastAsia="en-GB"/>
-        </w:rPr>
-        <w:t>Please justify your technology choices here.</w:t>
-      </w:r>
-    </w:p>
-    <w:p>
-      <w:pPr>
-        <w:rPr>
-          <w:rFonts w:ascii="Univers 45 Light" w:hAnsi="Univers 45 Light"/>
-          <w:sz w:val="20"/>
-          <w:lang w:val="en-US" w:eastAsia="en-GB"/>
-        </w:rPr>
-      </w:pPr>
-    </w:p>
-    <w:p>
-      <w:pPr>
-        <w:rPr>
-          <w:rFonts w:ascii="Univers 45 Light" w:hAnsi="Univers 45 Light"/>
-          <w:sz w:val="20"/>
-          <w:lang w:val="en-US" w:eastAsia="en-GB"/>
-        </w:rPr>
-      </w:pPr>
-    </w:p>
-    <w:p>
-      <w:pPr>
-        <w:pStyle w:val="Heading2"/>
-        <w:rPr>
-          <w:rFonts w:ascii="Univers 45 Light" w:hAnsi="Univers 45 Light"/>
-          <w:sz w:val="22"/>
-          <w:lang w:val="en-US" w:eastAsia="en-GB"/>
-        </w:rPr>
-      </w:pPr>
-      <w:bookmarkStart w:id="9" w:name="_Toc521456017"/>
-      <w:r>
-        <w:rPr>
-          <w:rFonts w:ascii="Univers 45 Light" w:hAnsi="Univers 45 Light"/>
-          <w:sz w:val="22"/>
-          <w:lang w:val="en-US" w:eastAsia="en-GB"/>
-        </w:rPr>
-        <w:t>Applications / Data Products</w:t>
-      </w:r>
-      <w:bookmarkEnd w:id="9"/>
-    </w:p>
-    <w:p>
-      <w:pPr>
-        <w:rPr>
-          <w:rFonts w:ascii="Univers 45 Light" w:hAnsi="Univers 45 Light"/>
-          <w:sz w:val="20"/>
-          <w:lang w:val="en-US" w:eastAsia="en-GB"/>
-        </w:rPr>
-      </w:pPr>
-    </w:p>
-    <w:p>
-      <w:pPr>
-        <w:pStyle w:val="Heading3"/>
-        <w:rPr>
-          <w:rFonts w:ascii="Univers 45 Light" w:hAnsi="Univers 45 Light"/>
-          <w:sz w:val="20"/>
-          <w:lang w:val="en-US" w:eastAsia="en-GB"/>
-        </w:rPr>
-      </w:pPr>
-      <w:r>
-        <w:rPr>
-          <w:rFonts w:ascii="Univers 45 Light" w:hAnsi="Univers 45 Light"/>
-          <w:sz w:val="20"/>
-          <w:lang w:val="en-US" w:eastAsia="en-GB"/>
-        </w:rPr>
-        <w:lastRenderedPageBreak/>
         <w:t>Technology Choice</w:t>
       </w:r>
     </w:p>
@@ -3803,7 +3901,7 @@
 </file>
 
 <file path=customXml/itemProps1.xml><?xml version="1.0" encoding="utf-8"?>
-<ds:datastoreItem xmlns:ds="http://schemas.openxmlformats.org/officeDocument/2006/customXml" ds:itemID="{BAC15519-F949-4E3B-B63A-915B6DE6028C}">
+<ds:datastoreItem xmlns:ds="http://schemas.openxmlformats.org/officeDocument/2006/customXml" ds:itemID="{AC1BA2BB-636D-41BB-80CD-D68D863FC9F9}">
   <ds:schemaRefs>
     <ds:schemaRef ds:uri="http://schemas.openxmlformats.org/officeDocument/2006/bibliography"/>
   </ds:schemaRefs>

--- a/documentation/Lightweight_IBM Cloud_Garage_Method_for_Data_Science_ADD.docx
+++ b/documentation/Lightweight_IBM Cloud_Garage_Method_for_Data_Science_ADD.docx
@@ -678,7 +678,23 @@
           <w:sz w:val="20"/>
           <w:lang w:val="en-US" w:eastAsia="en-GB"/>
         </w:rPr>
-        <w:t>Do I filter based on frequency min an max?</w:t>
+        <w:t>Do I filter based on frequency min an</w:t>
+      </w:r>
+      <w:r>
+        <w:rPr>
+          <w:rFonts w:ascii="Univers 45 Light" w:hAnsi="Univers 45 Light"/>
+          <w:sz w:val="20"/>
+          <w:lang w:val="en-US" w:eastAsia="en-GB"/>
+        </w:rPr>
+        <w:t>d</w:t>
+      </w:r>
+      <w:r>
+        <w:rPr>
+          <w:rFonts w:ascii="Univers 45 Light" w:hAnsi="Univers 45 Light"/>
+          <w:sz w:val="20"/>
+          <w:lang w:val="en-US" w:eastAsia="en-GB"/>
+        </w:rPr>
+        <w:t xml:space="preserve"> max?</w:t>
       </w:r>
       <w:r>
         <w:rPr>
@@ -921,15 +937,6 @@
     </w:p>
     <w:p>
       <w:pPr>
-        <w:rPr>
-          <w:rFonts w:ascii="Univers 45 Light" w:hAnsi="Univers 45 Light"/>
-          <w:sz w:val="20"/>
-          <w:lang w:val="en-US" w:eastAsia="en-GB"/>
-        </w:rPr>
-      </w:pPr>
-    </w:p>
-    <w:p>
-      <w:pPr>
         <w:pStyle w:val="Heading3"/>
         <w:rPr>
           <w:rFonts w:ascii="Univers 45 Light" w:hAnsi="Univers 45 Light"/>
@@ -948,6 +955,287 @@
     </w:p>
     <w:p>
       <w:pPr>
+        <w:spacing w:after="240"/>
+        <w:rPr>
+          <w:rFonts w:ascii="Univers 45 Light" w:hAnsi="Univers 45 Light"/>
+          <w:sz w:val="20"/>
+          <w:lang w:val="en-US" w:eastAsia="en-GB"/>
+        </w:rPr>
+      </w:pPr>
+      <w:r>
+        <w:rPr>
+          <w:rFonts w:ascii="Univers 45 Light" w:hAnsi="Univers 45 Light"/>
+          <w:sz w:val="20"/>
+          <w:lang w:val="en-US" w:eastAsia="en-GB"/>
+        </w:rPr>
+        <w:t>For the data transformation</w:t>
+      </w:r>
+      <w:r>
+        <w:rPr>
+          <w:rFonts w:ascii="Univers 45 Light" w:hAnsi="Univers 45 Light"/>
+          <w:sz w:val="20"/>
+          <w:lang w:val="en-US" w:eastAsia="en-GB"/>
+        </w:rPr>
+        <w:t>,</w:t>
+      </w:r>
+      <w:r>
+        <w:rPr>
+          <w:rFonts w:ascii="Univers 45 Light" w:hAnsi="Univers 45 Light"/>
+          <w:sz w:val="20"/>
+          <w:lang w:val="en-US" w:eastAsia="en-GB"/>
+        </w:rPr>
+        <w:t xml:space="preserve"> scikit-learn pipeline is used where </w:t>
+      </w:r>
+      <w:r>
+        <w:rPr>
+          <w:rFonts w:ascii="Univers 45 Light" w:hAnsi="Univers 45 Light"/>
+          <w:sz w:val="20"/>
+          <w:lang w:val="en-US" w:eastAsia="en-GB"/>
+        </w:rPr>
+        <w:t>the first step is CountVectorizer followed by TfidfTransformer</w:t>
+      </w:r>
+      <w:r>
+        <w:rPr>
+          <w:rFonts w:ascii="Univers 45 Light" w:hAnsi="Univers 45 Light"/>
+          <w:sz w:val="20"/>
+          <w:lang w:val="en-US" w:eastAsia="en-GB"/>
+        </w:rPr>
+        <w:t>. Finally, dimensionality reduction techniques are applied using the L</w:t>
+      </w:r>
+      <w:r>
+        <w:rPr>
+          <w:rFonts w:ascii="Univers 45 Light" w:hAnsi="Univers 45 Light"/>
+          <w:sz w:val="20"/>
+          <w:lang w:val="en-US" w:eastAsia="en-GB"/>
+        </w:rPr>
+        <w:t>atentDirichletAllocation</w:t>
+      </w:r>
+      <w:r>
+        <w:rPr>
+          <w:rFonts w:ascii="Univers 45 Light" w:hAnsi="Univers 45 Light"/>
+          <w:sz w:val="20"/>
+          <w:lang w:val="en-US" w:eastAsia="en-GB"/>
+        </w:rPr>
+        <w:t xml:space="preserve"> model from scikit-learn package.</w:t>
+      </w:r>
+      <w:r>
+        <w:rPr>
+          <w:rFonts w:ascii="Univers 45 Light" w:hAnsi="Univers 45 Light"/>
+          <w:sz w:val="20"/>
+          <w:lang w:val="en-US" w:eastAsia="en-GB"/>
+        </w:rPr>
+        <w:t xml:space="preserve"> For visualization, TSNE model from scikit-learn was used.</w:t>
+      </w:r>
+    </w:p>
+    <w:p>
+      <w:pPr>
+        <w:pStyle w:val="Heading3"/>
+        <w:rPr>
+          <w:rFonts w:ascii="Univers 45 Light" w:hAnsi="Univers 45 Light"/>
+          <w:sz w:val="20"/>
+          <w:lang w:val="en-US" w:eastAsia="en-GB"/>
+        </w:rPr>
+      </w:pPr>
+      <w:r>
+        <w:rPr>
+          <w:rFonts w:ascii="Univers 45 Light" w:hAnsi="Univers 45 Light"/>
+          <w:sz w:val="20"/>
+          <w:lang w:val="en-US" w:eastAsia="en-GB"/>
+        </w:rPr>
+        <w:t>Justification</w:t>
+      </w:r>
+    </w:p>
+    <w:p>
+      <w:pPr>
+        <w:spacing w:after="240"/>
+        <w:rPr>
+          <w:rFonts w:ascii="Univers 45 Light" w:hAnsi="Univers 45 Light"/>
+          <w:sz w:val="20"/>
+          <w:lang w:val="en-US" w:eastAsia="en-GB"/>
+        </w:rPr>
+      </w:pPr>
+      <w:r>
+        <w:rPr>
+          <w:rFonts w:ascii="Univers 45 Light" w:hAnsi="Univers 45 Light"/>
+          <w:sz w:val="20"/>
+          <w:lang w:val="en-US" w:eastAsia="en-GB"/>
+        </w:rPr>
+        <w:t xml:space="preserve">A bag-of-words model is a representation of text. A document or sentence is represented as numeric counts of the individual words, without considering grammar and punctuation. Even the word order is ignored unless you expand your feature matrix with n-grams. We can calculate various measures to characterize the text. The most common type matrix derived from the bag-of-words </w:t>
+      </w:r>
+      <w:r>
+        <w:rPr>
+          <w:rFonts w:ascii="Univers 45 Light" w:hAnsi="Univers 45 Light"/>
+          <w:sz w:val="20"/>
+          <w:lang w:val="en-US" w:eastAsia="en-GB"/>
+        </w:rPr>
+        <w:t xml:space="preserve">is </w:t>
+      </w:r>
+      <w:r>
+        <w:rPr>
+          <w:rFonts w:ascii="Univers 45 Light" w:hAnsi="Univers 45 Light"/>
+          <w:sz w:val="20"/>
+          <w:lang w:val="en-US" w:eastAsia="en-GB"/>
+        </w:rPr>
+        <w:t>representation term frequency (TF), which is the number of times a token appears in the text.</w:t>
+      </w:r>
+      <w:r>
+        <w:rPr>
+          <w:rFonts w:ascii="Univers 45 Light" w:hAnsi="Univers 45 Light"/>
+          <w:sz w:val="20"/>
+          <w:lang w:val="en-US" w:eastAsia="en-GB"/>
+        </w:rPr>
+        <w:t xml:space="preserve"> </w:t>
+      </w:r>
+      <w:r>
+        <w:rPr>
+          <w:rFonts w:ascii="Univers 45 Light" w:hAnsi="Univers 45 Light"/>
+          <w:sz w:val="20"/>
+          <w:lang w:val="en-US" w:eastAsia="en-GB"/>
+        </w:rPr>
+        <w:t>Another useful matrix is the term frequency-inverse document frequency (tf-idf) matrix.</w:t>
+      </w:r>
+      <w:r>
+        <w:rPr>
+          <w:rFonts w:ascii="Univers 45 Light" w:hAnsi="Univers 45 Light"/>
+          <w:sz w:val="20"/>
+          <w:lang w:val="en-US" w:eastAsia="en-GB"/>
+        </w:rPr>
+        <w:t xml:space="preserve"> Scikit-learn python package provides models to implement the text processing as mentioned above. To deal with high dimensional data, dimensionality reduction models from scikit-learn are provided.</w:t>
+      </w:r>
+    </w:p>
+    <w:p>
+      <w:pPr>
+        <w:pStyle w:val="Heading2"/>
+        <w:rPr>
+          <w:rFonts w:ascii="Univers 45 Light" w:hAnsi="Univers 45 Light"/>
+          <w:sz w:val="22"/>
+          <w:lang w:val="en-US" w:eastAsia="en-GB"/>
+        </w:rPr>
+      </w:pPr>
+      <w:bookmarkStart w:id="7" w:name="_Toc521456013"/>
+      <w:r>
+        <w:rPr>
+          <w:rFonts w:ascii="Univers 45 Light" w:hAnsi="Univers 45 Light"/>
+          <w:sz w:val="22"/>
+          <w:lang w:val="en-US" w:eastAsia="en-GB"/>
+        </w:rPr>
+        <w:lastRenderedPageBreak/>
+        <w:t>Actionable Insights</w:t>
+      </w:r>
+      <w:bookmarkEnd w:id="7"/>
+    </w:p>
+    <w:p>
+      <w:pPr>
+        <w:pStyle w:val="Heading3"/>
+        <w:rPr>
+          <w:rFonts w:ascii="Univers 45 Light" w:hAnsi="Univers 45 Light"/>
+          <w:sz w:val="20"/>
+          <w:lang w:val="en-US" w:eastAsia="en-GB"/>
+        </w:rPr>
+      </w:pPr>
+      <w:r>
+        <w:rPr>
+          <w:rFonts w:ascii="Univers 45 Light" w:hAnsi="Univers 45 Light"/>
+          <w:sz w:val="20"/>
+          <w:lang w:val="en-US" w:eastAsia="en-GB"/>
+        </w:rPr>
+        <w:t>Technology Choice</w:t>
+      </w:r>
+    </w:p>
+    <w:p>
+      <w:pPr>
+        <w:spacing w:after="240"/>
+        <w:rPr>
+          <w:rFonts w:ascii="Univers 45 Light" w:hAnsi="Univers 45 Light"/>
+          <w:sz w:val="20"/>
+          <w:lang w:val="en-US" w:eastAsia="en-GB"/>
+        </w:rPr>
+      </w:pPr>
+      <w:r>
+        <w:rPr>
+          <w:rFonts w:ascii="Univers 45 Light" w:hAnsi="Univers 45 Light"/>
+          <w:sz w:val="20"/>
+          <w:lang w:val="en-US" w:eastAsia="en-GB"/>
+        </w:rPr>
+        <w:t>For the modelling different algorithms are explored. Machine learning and statistical models from package scikit-learn in python are used. For deep learning modelling keras package and tensorflow are used.</w:t>
+      </w:r>
+    </w:p>
+    <w:p>
+      <w:pPr>
+        <w:pStyle w:val="Heading3"/>
+        <w:rPr>
+          <w:rFonts w:ascii="Univers 45 Light" w:hAnsi="Univers 45 Light"/>
+          <w:sz w:val="20"/>
+          <w:lang w:val="en-US" w:eastAsia="en-GB"/>
+        </w:rPr>
+      </w:pPr>
+      <w:r>
+        <w:rPr>
+          <w:rFonts w:ascii="Univers 45 Light" w:hAnsi="Univers 45 Light"/>
+          <w:sz w:val="20"/>
+          <w:lang w:val="en-US" w:eastAsia="en-GB"/>
+        </w:rPr>
+        <w:t>Justification</w:t>
+      </w:r>
+    </w:p>
+    <w:p>
+      <w:pPr>
+        <w:spacing w:after="240"/>
+        <w:rPr>
+          <w:rFonts w:ascii="Univers 45 Light" w:hAnsi="Univers 45 Light"/>
+          <w:sz w:val="20"/>
+          <w:lang w:val="en-US" w:eastAsia="en-GB"/>
+        </w:rPr>
+      </w:pPr>
+      <w:r>
+        <w:rPr>
+          <w:rFonts w:ascii="Univers 45 Light" w:hAnsi="Univers 45 Light"/>
+          <w:sz w:val="20"/>
+          <w:lang w:val="en-US" w:eastAsia="en-GB"/>
+        </w:rPr>
+        <w:t>Scikit-learn provides with classes in python to model machine learning applications. In combination with the scikit-learn pipeline class, they allow fast implementations, model comparison and optimal tuning of the models. Keras is the state-of-the-art package for deep learning development. The keras API allows fast development of deep learning applications. For further tuning and customization tensorflow package in python is the best solution.</w:t>
+      </w:r>
+    </w:p>
+    <w:p>
+      <w:pPr>
+        <w:pStyle w:val="Heading2"/>
+        <w:rPr>
+          <w:rFonts w:ascii="Univers 45 Light" w:hAnsi="Univers 45 Light"/>
+          <w:sz w:val="22"/>
+          <w:lang w:val="en-US" w:eastAsia="en-GB"/>
+        </w:rPr>
+      </w:pPr>
+      <w:bookmarkStart w:id="8" w:name="_Toc521456017"/>
+      <w:r>
+        <w:rPr>
+          <w:rFonts w:ascii="Univers 45 Light" w:hAnsi="Univers 45 Light"/>
+          <w:sz w:val="22"/>
+          <w:lang w:val="en-US" w:eastAsia="en-GB"/>
+        </w:rPr>
+        <w:t>Applications / Data Products</w:t>
+      </w:r>
+      <w:bookmarkEnd w:id="8"/>
+    </w:p>
+    <w:p>
+      <w:pPr>
+        <w:pStyle w:val="Heading3"/>
+        <w:rPr>
+          <w:rFonts w:ascii="Univers 45 Light" w:hAnsi="Univers 45 Light"/>
+          <w:sz w:val="20"/>
+          <w:lang w:val="en-US" w:eastAsia="en-GB"/>
+        </w:rPr>
+      </w:pPr>
+      <w:r>
+        <w:rPr>
+          <w:rFonts w:ascii="Univers 45 Light" w:hAnsi="Univers 45 Light"/>
+          <w:sz w:val="20"/>
+          <w:lang w:val="en-US" w:eastAsia="en-GB"/>
+        </w:rPr>
+        <w:t>Technology Choice</w:t>
+      </w:r>
+    </w:p>
+    <w:p>
+      <w:pPr>
         <w:rPr>
           <w:rFonts w:ascii="Univers 45 Light" w:hAnsi="Univers 45 Light"/>
           <w:sz w:val="20"/>
@@ -971,8 +1259,6 @@
           <w:lang w:val="en-US" w:eastAsia="en-GB"/>
         </w:rPr>
       </w:pPr>
-      <w:bookmarkStart w:id="7" w:name="_GoBack"/>
-      <w:bookmarkEnd w:id="7"/>
     </w:p>
     <w:p>
       <w:pPr>
@@ -1026,260 +1312,8 @@
           <w:lang w:val="en-US" w:eastAsia="en-GB"/>
         </w:rPr>
       </w:pPr>
-    </w:p>
-    <w:p>
-      <w:pPr>
-        <w:pStyle w:val="Heading2"/>
-        <w:rPr>
-          <w:rFonts w:ascii="Univers 45 Light" w:hAnsi="Univers 45 Light"/>
-          <w:sz w:val="22"/>
-          <w:lang w:val="en-US" w:eastAsia="en-GB"/>
-        </w:rPr>
-      </w:pPr>
-      <w:bookmarkStart w:id="8" w:name="_Toc521456013"/>
-      <w:r>
-        <w:rPr>
-          <w:rFonts w:ascii="Univers 45 Light" w:hAnsi="Univers 45 Light"/>
-          <w:sz w:val="22"/>
-          <w:lang w:val="en-US" w:eastAsia="en-GB"/>
-        </w:rPr>
-        <w:t>Actionable Insights</w:t>
-      </w:r>
-      <w:bookmarkEnd w:id="8"/>
-    </w:p>
-    <w:p>
-      <w:pPr>
-        <w:rPr>
-          <w:rFonts w:ascii="Univers 45 Light" w:hAnsi="Univers 45 Light"/>
-          <w:sz w:val="20"/>
-          <w:lang w:val="en-US" w:eastAsia="en-GB"/>
-        </w:rPr>
-      </w:pPr>
-    </w:p>
-    <w:p>
-      <w:pPr>
-        <w:pStyle w:val="Heading3"/>
-        <w:rPr>
-          <w:rFonts w:ascii="Univers 45 Light" w:hAnsi="Univers 45 Light"/>
-          <w:sz w:val="20"/>
-          <w:lang w:val="en-US" w:eastAsia="en-GB"/>
-        </w:rPr>
-      </w:pPr>
-      <w:r>
-        <w:rPr>
-          <w:rFonts w:ascii="Univers 45 Light" w:hAnsi="Univers 45 Light"/>
-          <w:sz w:val="20"/>
-          <w:lang w:val="en-US" w:eastAsia="en-GB"/>
-        </w:rPr>
-        <w:t>Technology Choice</w:t>
-      </w:r>
-    </w:p>
-    <w:p>
-      <w:pPr>
-        <w:rPr>
-          <w:rFonts w:ascii="Univers 45 Light" w:hAnsi="Univers 45 Light"/>
-          <w:sz w:val="20"/>
-          <w:lang w:val="en-US" w:eastAsia="en-GB"/>
-        </w:rPr>
-      </w:pPr>
-      <w:r>
-        <w:rPr>
-          <w:rFonts w:ascii="Univers 45 Light" w:hAnsi="Univers 45 Light"/>
-          <w:sz w:val="20"/>
-          <w:lang w:val="en-US" w:eastAsia="en-GB"/>
-        </w:rPr>
-        <w:t>Please describe what technology you have defined here. Please justify below, why. In case this component is not needed justify below.</w:t>
-      </w:r>
-    </w:p>
-    <w:p>
-      <w:pPr>
-        <w:rPr>
-          <w:rFonts w:ascii="Univers 45 Light" w:hAnsi="Univers 45 Light"/>
-          <w:sz w:val="20"/>
-          <w:lang w:val="en-US" w:eastAsia="en-GB"/>
-        </w:rPr>
-      </w:pPr>
-    </w:p>
-    <w:p>
-      <w:pPr>
-        <w:pStyle w:val="Heading3"/>
-        <w:rPr>
-          <w:rFonts w:ascii="Univers 45 Light" w:hAnsi="Univers 45 Light"/>
-          <w:sz w:val="20"/>
-          <w:lang w:val="en-US" w:eastAsia="en-GB"/>
-        </w:rPr>
-      </w:pPr>
-      <w:r>
-        <w:rPr>
-          <w:rFonts w:ascii="Univers 45 Light" w:hAnsi="Univers 45 Light"/>
-          <w:sz w:val="20"/>
-          <w:lang w:val="en-US" w:eastAsia="en-GB"/>
-        </w:rPr>
-        <w:t>Justification</w:t>
-      </w:r>
-    </w:p>
-    <w:p>
-      <w:pPr>
-        <w:rPr>
-          <w:rFonts w:ascii="Univers 45 Light" w:hAnsi="Univers 45 Light"/>
-          <w:sz w:val="20"/>
-          <w:lang w:val="en-US" w:eastAsia="en-GB"/>
-        </w:rPr>
-      </w:pPr>
-      <w:r>
-        <w:rPr>
-          <w:rFonts w:ascii="Univers 45 Light" w:hAnsi="Univers 45 Light"/>
-          <w:sz w:val="20"/>
-          <w:lang w:val="en-US" w:eastAsia="en-GB"/>
-        </w:rPr>
-        <w:t>Please justify your technology choices here.</w:t>
-      </w:r>
-    </w:p>
-    <w:p>
-      <w:pPr>
-        <w:rPr>
-          <w:rFonts w:ascii="Univers 45 Light" w:hAnsi="Univers 45 Light"/>
-          <w:sz w:val="20"/>
-          <w:lang w:val="en-US" w:eastAsia="en-GB"/>
-        </w:rPr>
-      </w:pPr>
-    </w:p>
-    <w:p>
-      <w:pPr>
-        <w:rPr>
-          <w:rFonts w:ascii="Univers 45 Light" w:hAnsi="Univers 45 Light"/>
-          <w:sz w:val="20"/>
-          <w:lang w:val="en-US" w:eastAsia="en-GB"/>
-        </w:rPr>
-      </w:pPr>
-    </w:p>
-    <w:p>
-      <w:pPr>
-        <w:pStyle w:val="Heading2"/>
-        <w:rPr>
-          <w:rFonts w:ascii="Univers 45 Light" w:hAnsi="Univers 45 Light"/>
-          <w:sz w:val="22"/>
-          <w:lang w:val="en-US" w:eastAsia="en-GB"/>
-        </w:rPr>
-      </w:pPr>
-      <w:bookmarkStart w:id="9" w:name="_Toc521456017"/>
-      <w:r>
-        <w:rPr>
-          <w:rFonts w:ascii="Univers 45 Light" w:hAnsi="Univers 45 Light"/>
-          <w:sz w:val="22"/>
-          <w:lang w:val="en-US" w:eastAsia="en-GB"/>
-        </w:rPr>
-        <w:lastRenderedPageBreak/>
-        <w:t>Applications / Data Products</w:t>
-      </w:r>
+      <w:bookmarkStart w:id="9" w:name="_GoBack"/>
       <w:bookmarkEnd w:id="9"/>
-    </w:p>
-    <w:p>
-      <w:pPr>
-        <w:rPr>
-          <w:rFonts w:ascii="Univers 45 Light" w:hAnsi="Univers 45 Light"/>
-          <w:sz w:val="20"/>
-          <w:lang w:val="en-US" w:eastAsia="en-GB"/>
-        </w:rPr>
-      </w:pPr>
-    </w:p>
-    <w:p>
-      <w:pPr>
-        <w:pStyle w:val="Heading3"/>
-        <w:rPr>
-          <w:rFonts w:ascii="Univers 45 Light" w:hAnsi="Univers 45 Light"/>
-          <w:sz w:val="20"/>
-          <w:lang w:val="en-US" w:eastAsia="en-GB"/>
-        </w:rPr>
-      </w:pPr>
-      <w:r>
-        <w:rPr>
-          <w:rFonts w:ascii="Univers 45 Light" w:hAnsi="Univers 45 Light"/>
-          <w:sz w:val="20"/>
-          <w:lang w:val="en-US" w:eastAsia="en-GB"/>
-        </w:rPr>
-        <w:t>Technology Choice</w:t>
-      </w:r>
-    </w:p>
-    <w:p>
-      <w:pPr>
-        <w:rPr>
-          <w:rFonts w:ascii="Univers 45 Light" w:hAnsi="Univers 45 Light"/>
-          <w:sz w:val="20"/>
-          <w:lang w:val="en-US" w:eastAsia="en-GB"/>
-        </w:rPr>
-      </w:pPr>
-      <w:r>
-        <w:rPr>
-          <w:rFonts w:ascii="Univers 45 Light" w:hAnsi="Univers 45 Light"/>
-          <w:sz w:val="20"/>
-          <w:lang w:val="en-US" w:eastAsia="en-GB"/>
-        </w:rPr>
-        <w:t>Please describe what technology you have defined here. Please justify below, why. In case this component is not needed justify below.</w:t>
-      </w:r>
-    </w:p>
-    <w:p>
-      <w:pPr>
-        <w:rPr>
-          <w:rFonts w:ascii="Univers 45 Light" w:hAnsi="Univers 45 Light"/>
-          <w:sz w:val="20"/>
-          <w:lang w:val="en-US" w:eastAsia="en-GB"/>
-        </w:rPr>
-      </w:pPr>
-    </w:p>
-    <w:p>
-      <w:pPr>
-        <w:pStyle w:val="Heading3"/>
-        <w:rPr>
-          <w:rFonts w:ascii="Univers 45 Light" w:hAnsi="Univers 45 Light"/>
-          <w:sz w:val="20"/>
-          <w:lang w:val="en-US" w:eastAsia="en-GB"/>
-        </w:rPr>
-      </w:pPr>
-      <w:r>
-        <w:rPr>
-          <w:rFonts w:ascii="Univers 45 Light" w:hAnsi="Univers 45 Light"/>
-          <w:sz w:val="20"/>
-          <w:lang w:val="en-US" w:eastAsia="en-GB"/>
-        </w:rPr>
-        <w:t>Justification</w:t>
-      </w:r>
-    </w:p>
-    <w:p>
-      <w:pPr>
-        <w:rPr>
-          <w:rFonts w:ascii="Univers 45 Light" w:hAnsi="Univers 45 Light"/>
-          <w:sz w:val="20"/>
-          <w:lang w:val="en-US" w:eastAsia="en-GB"/>
-        </w:rPr>
-      </w:pPr>
-      <w:r>
-        <w:rPr>
-          <w:rFonts w:ascii="Univers 45 Light" w:hAnsi="Univers 45 Light"/>
-          <w:sz w:val="20"/>
-          <w:lang w:val="en-US" w:eastAsia="en-GB"/>
-        </w:rPr>
-        <w:t>Please justify your technology choices here.</w:t>
-      </w:r>
-    </w:p>
-    <w:p>
-      <w:pPr>
-        <w:rPr>
-          <w:rFonts w:ascii="Univers 45 Light" w:hAnsi="Univers 45 Light"/>
-          <w:sz w:val="20"/>
-          <w:lang w:val="en-US" w:eastAsia="en-GB"/>
-        </w:rPr>
-      </w:pPr>
-    </w:p>
-    <w:p>
-      <w:pPr>
-        <w:ind w:left="360"/>
-        <w:rPr>
-          <w:rFonts w:ascii="Univers 45 Light" w:hAnsi="Univers 45 Light"/>
-          <w:sz w:val="20"/>
-          <w:lang w:val="en-US" w:eastAsia="en-GB"/>
-        </w:rPr>
-      </w:pPr>
     </w:p>
     <w:p>
       <w:pPr>
@@ -3901,7 +3935,7 @@
 </file>
 
 <file path=customXml/itemProps1.xml><?xml version="1.0" encoding="utf-8"?>
-<ds:datastoreItem xmlns:ds="http://schemas.openxmlformats.org/officeDocument/2006/customXml" ds:itemID="{AC1BA2BB-636D-41BB-80CD-D68D863FC9F9}">
+<ds:datastoreItem xmlns:ds="http://schemas.openxmlformats.org/officeDocument/2006/customXml" ds:itemID="{6BC5CF70-20E0-4FCD-9207-CA442D37D746}">
   <ds:schemaRefs>
     <ds:schemaRef ds:uri="http://schemas.openxmlformats.org/officeDocument/2006/bibliography"/>
   </ds:schemaRefs>

--- a/documentation/Lightweight_IBM Cloud_Garage_Method_for_Data_Science_ADD.docx
+++ b/documentation/Lightweight_IBM Cloud_Garage_Method_for_Data_Science_ADD.docx
@@ -1000,23 +1000,7 @@
           <w:sz w:val="20"/>
           <w:lang w:val="en-US" w:eastAsia="en-GB"/>
         </w:rPr>
-        <w:t>. Finally, dimensionality reduction techniques are applied using the L</w:t>
-      </w:r>
-      <w:r>
-        <w:rPr>
-          <w:rFonts w:ascii="Univers 45 Light" w:hAnsi="Univers 45 Light"/>
-          <w:sz w:val="20"/>
-          <w:lang w:val="en-US" w:eastAsia="en-GB"/>
-        </w:rPr>
-        <w:t>atentDirichletAllocation</w:t>
-      </w:r>
-      <w:r>
-        <w:rPr>
-          <w:rFonts w:ascii="Univers 45 Light" w:hAnsi="Univers 45 Light"/>
-          <w:sz w:val="20"/>
-          <w:lang w:val="en-US" w:eastAsia="en-GB"/>
-        </w:rPr>
-        <w:t xml:space="preserve"> model from scikit-learn package.</w:t>
+        <w:t>.</w:t>
       </w:r>
       <w:r>
         <w:rPr>
@@ -1119,10 +1103,118 @@
           <w:sz w:val="22"/>
           <w:lang w:val="en-US" w:eastAsia="en-GB"/>
         </w:rPr>
+        <w:t>Actionable Insights</w:t>
+      </w:r>
+      <w:bookmarkEnd w:id="7"/>
+    </w:p>
+    <w:p>
+      <w:pPr>
+        <w:pStyle w:val="Heading3"/>
+        <w:rPr>
+          <w:rFonts w:ascii="Univers 45 Light" w:hAnsi="Univers 45 Light"/>
+          <w:sz w:val="20"/>
+          <w:lang w:val="en-US" w:eastAsia="en-GB"/>
+        </w:rPr>
+      </w:pPr>
+      <w:r>
+        <w:rPr>
+          <w:rFonts w:ascii="Univers 45 Light" w:hAnsi="Univers 45 Light"/>
+          <w:sz w:val="20"/>
+          <w:lang w:val="en-US" w:eastAsia="en-GB"/>
+        </w:rPr>
+        <w:t>Technology Choice</w:t>
+      </w:r>
+    </w:p>
+    <w:p>
+      <w:pPr>
+        <w:spacing w:after="240"/>
+        <w:rPr>
+          <w:rFonts w:ascii="Univers 45 Light" w:hAnsi="Univers 45 Light"/>
+          <w:sz w:val="20"/>
+          <w:lang w:val="en-US" w:eastAsia="en-GB"/>
+        </w:rPr>
+      </w:pPr>
+      <w:r>
+        <w:rPr>
+          <w:rFonts w:ascii="Univers 45 Light" w:hAnsi="Univers 45 Light"/>
+          <w:sz w:val="20"/>
+          <w:lang w:val="en-US" w:eastAsia="en-GB"/>
+        </w:rPr>
+        <w:t>For the modelling</w:t>
+      </w:r>
+      <w:r>
+        <w:rPr>
+          <w:rFonts w:ascii="Univers 45 Light" w:hAnsi="Univers 45 Light"/>
+          <w:sz w:val="20"/>
+          <w:lang w:val="en-US" w:eastAsia="en-GB"/>
+        </w:rPr>
+        <w:t>,</w:t>
+      </w:r>
+      <w:r>
+        <w:rPr>
+          <w:rFonts w:ascii="Univers 45 Light" w:hAnsi="Univers 45 Light"/>
+          <w:sz w:val="20"/>
+          <w:lang w:val="en-US" w:eastAsia="en-GB"/>
+        </w:rPr>
+        <w:t xml:space="preserve"> different algorithms are explored. Machine learning and statistical models from package scikit-learn in python are used. For deep learning modelling keras package and tensorflow are used.</w:t>
+      </w:r>
+    </w:p>
+    <w:p>
+      <w:pPr>
+        <w:pStyle w:val="Heading3"/>
+        <w:rPr>
+          <w:rFonts w:ascii="Univers 45 Light" w:hAnsi="Univers 45 Light"/>
+          <w:sz w:val="20"/>
+          <w:lang w:val="en-US" w:eastAsia="en-GB"/>
+        </w:rPr>
+      </w:pPr>
+      <w:r>
+        <w:rPr>
+          <w:rFonts w:ascii="Univers 45 Light" w:hAnsi="Univers 45 Light"/>
+          <w:sz w:val="20"/>
+          <w:lang w:val="en-US" w:eastAsia="en-GB"/>
+        </w:rPr>
         <w:lastRenderedPageBreak/>
-        <w:t>Actionable Insights</w:t>
-      </w:r>
-      <w:bookmarkEnd w:id="7"/>
+        <w:t>Justification</w:t>
+      </w:r>
+    </w:p>
+    <w:p>
+      <w:pPr>
+        <w:spacing w:after="240"/>
+        <w:rPr>
+          <w:rFonts w:ascii="Univers 45 Light" w:hAnsi="Univers 45 Light"/>
+          <w:sz w:val="20"/>
+          <w:lang w:val="en-US" w:eastAsia="en-GB"/>
+        </w:rPr>
+      </w:pPr>
+      <w:r>
+        <w:rPr>
+          <w:rFonts w:ascii="Univers 45 Light" w:hAnsi="Univers 45 Light"/>
+          <w:sz w:val="20"/>
+          <w:lang w:val="en-US" w:eastAsia="en-GB"/>
+        </w:rPr>
+        <w:t>Scikit-learn provides with classes in python to model machine learning applications. In combination with the scikit-learn pipeline class, they allow fast implementations, model comparison and optimal tuning of the models. Keras is the state-of-the-art package for deep learning development. The keras API allows fast development of deep learning applications. For further tuning and customization tensorflow package in python is the best solution.</w:t>
+      </w:r>
+    </w:p>
+    <w:p>
+      <w:pPr>
+        <w:pStyle w:val="Heading2"/>
+        <w:rPr>
+          <w:rFonts w:ascii="Univers 45 Light" w:hAnsi="Univers 45 Light"/>
+          <w:sz w:val="22"/>
+          <w:lang w:val="en-US" w:eastAsia="en-GB"/>
+        </w:rPr>
+      </w:pPr>
+      <w:bookmarkStart w:id="8" w:name="_Toc521456017"/>
+      <w:r>
+        <w:rPr>
+          <w:rFonts w:ascii="Univers 45 Light" w:hAnsi="Univers 45 Light"/>
+          <w:sz w:val="22"/>
+          <w:lang w:val="en-US" w:eastAsia="en-GB"/>
+        </w:rPr>
+        <w:t>Applications / Data Products</w:t>
+      </w:r>
+      <w:bookmarkEnd w:id="8"/>
     </w:p>
     <w:p>
       <w:pPr>
@@ -1157,7 +1249,7 @@
           <w:sz w:val="20"/>
           <w:lang w:val="en-US" w:eastAsia="en-GB"/>
         </w:rPr>
-        <w:t>For the modelling different algorithms are explored. Machine learning and statistical models from package scikit-learn in python are used. For deep learning modelling keras package and tensorflow are used.</w:t>
+        <w:t>For deployment the python flask package is used. The final data product is a Flask APP which runs on a localhost server.</w:t>
       </w:r>
     </w:p>
     <w:p>
@@ -1193,125 +1285,8 @@
           <w:sz w:val="20"/>
           <w:lang w:val="en-US" w:eastAsia="en-GB"/>
         </w:rPr>
-        <w:t>Scikit-learn provides with classes in python to model machine learning applications. In combination with the scikit-learn pipeline class, they allow fast implementations, model comparison and optimal tuning of the models. Keras is the state-of-the-art package for deep learning development. The keras API allows fast development of deep learning applications. For further tuning and customization tensorflow package in python is the best solution.</w:t>
-      </w:r>
-    </w:p>
-    <w:p>
-      <w:pPr>
-        <w:pStyle w:val="Heading2"/>
-        <w:rPr>
-          <w:rFonts w:ascii="Univers 45 Light" w:hAnsi="Univers 45 Light"/>
-          <w:sz w:val="22"/>
-          <w:lang w:val="en-US" w:eastAsia="en-GB"/>
-        </w:rPr>
-      </w:pPr>
-      <w:bookmarkStart w:id="8" w:name="_Toc521456017"/>
-      <w:r>
-        <w:rPr>
-          <w:rFonts w:ascii="Univers 45 Light" w:hAnsi="Univers 45 Light"/>
-          <w:sz w:val="22"/>
-          <w:lang w:val="en-US" w:eastAsia="en-GB"/>
-        </w:rPr>
-        <w:t>Applications / Data Products</w:t>
-      </w:r>
-      <w:bookmarkEnd w:id="8"/>
-    </w:p>
-    <w:p>
-      <w:pPr>
-        <w:pStyle w:val="Heading3"/>
-        <w:rPr>
-          <w:rFonts w:ascii="Univers 45 Light" w:hAnsi="Univers 45 Light"/>
-          <w:sz w:val="20"/>
-          <w:lang w:val="en-US" w:eastAsia="en-GB"/>
-        </w:rPr>
-      </w:pPr>
-      <w:r>
-        <w:rPr>
-          <w:rFonts w:ascii="Univers 45 Light" w:hAnsi="Univers 45 Light"/>
-          <w:sz w:val="20"/>
-          <w:lang w:val="en-US" w:eastAsia="en-GB"/>
-        </w:rPr>
-        <w:t>Technology Choice</w:t>
-      </w:r>
-    </w:p>
-    <w:p>
-      <w:pPr>
-        <w:rPr>
-          <w:rFonts w:ascii="Univers 45 Light" w:hAnsi="Univers 45 Light"/>
-          <w:sz w:val="20"/>
-          <w:lang w:val="en-US" w:eastAsia="en-GB"/>
-        </w:rPr>
-      </w:pPr>
-      <w:r>
-        <w:rPr>
-          <w:rFonts w:ascii="Univers 45 Light" w:hAnsi="Univers 45 Light"/>
-          <w:sz w:val="20"/>
-          <w:lang w:val="en-US" w:eastAsia="en-GB"/>
-        </w:rPr>
-        <w:t>Please describe what technology you have defined here. Please justify below, why. In case this component is not needed justify below.</w:t>
-      </w:r>
-    </w:p>
-    <w:p>
-      <w:pPr>
-        <w:rPr>
-          <w:rFonts w:ascii="Univers 45 Light" w:hAnsi="Univers 45 Light"/>
-          <w:sz w:val="20"/>
-          <w:lang w:val="en-US" w:eastAsia="en-GB"/>
-        </w:rPr>
-      </w:pPr>
-    </w:p>
-    <w:p>
-      <w:pPr>
-        <w:pStyle w:val="Heading3"/>
-        <w:rPr>
-          <w:rFonts w:ascii="Univers 45 Light" w:hAnsi="Univers 45 Light"/>
-          <w:sz w:val="20"/>
-          <w:lang w:val="en-US" w:eastAsia="en-GB"/>
-        </w:rPr>
-      </w:pPr>
-      <w:r>
-        <w:rPr>
-          <w:rFonts w:ascii="Univers 45 Light" w:hAnsi="Univers 45 Light"/>
-          <w:sz w:val="20"/>
-          <w:lang w:val="en-US" w:eastAsia="en-GB"/>
-        </w:rPr>
-        <w:t>Justification</w:t>
-      </w:r>
-    </w:p>
-    <w:p>
-      <w:pPr>
-        <w:rPr>
-          <w:rFonts w:ascii="Univers 45 Light" w:hAnsi="Univers 45 Light"/>
-          <w:sz w:val="20"/>
-          <w:lang w:val="en-US" w:eastAsia="en-GB"/>
-        </w:rPr>
-      </w:pPr>
-      <w:r>
-        <w:rPr>
-          <w:rFonts w:ascii="Univers 45 Light" w:hAnsi="Univers 45 Light"/>
-          <w:sz w:val="20"/>
-          <w:lang w:val="en-US" w:eastAsia="en-GB"/>
-        </w:rPr>
-        <w:t>Please justify your technology choices here.</w:t>
-      </w:r>
-    </w:p>
-    <w:p>
-      <w:pPr>
-        <w:rPr>
-          <w:rFonts w:ascii="Univers 45 Light" w:hAnsi="Univers 45 Light"/>
-          <w:sz w:val="20"/>
-          <w:lang w:val="en-US" w:eastAsia="en-GB"/>
-        </w:rPr>
-      </w:pPr>
-    </w:p>
-    <w:p>
-      <w:pPr>
-        <w:rPr>
-          <w:rFonts w:ascii="Univers 45 Light" w:hAnsi="Univers 45 Light"/>
-          <w:sz w:val="20"/>
-          <w:lang w:val="en-US" w:eastAsia="en-GB"/>
-        </w:rPr>
-      </w:pPr>
+        <w:t>The Flask APP creates an API to the model. The model on the localhost server can make predictions given new data in the right format. This technology allows to several users to run the model given that they have access to the localhost server.</w:t>
+      </w:r>
       <w:bookmarkStart w:id="9" w:name="_GoBack"/>
       <w:bookmarkEnd w:id="9"/>
     </w:p>
@@ -1337,15 +1312,6 @@
     </w:p>
     <w:p>
       <w:pPr>
-        <w:rPr>
-          <w:rFonts w:ascii="Univers 45 Light" w:hAnsi="Univers 45 Light"/>
-          <w:sz w:val="20"/>
-          <w:lang w:val="en-US" w:eastAsia="en-GB"/>
-        </w:rPr>
-      </w:pPr>
-    </w:p>
-    <w:p>
-      <w:pPr>
         <w:pStyle w:val="Heading3"/>
         <w:rPr>
           <w:rFonts w:ascii="Univers 45 Light" w:hAnsi="Univers 45 Light"/>
@@ -1364,29 +1330,21 @@
     </w:p>
     <w:p>
       <w:pPr>
-        <w:rPr>
-          <w:rFonts w:ascii="Univers 45 Light" w:hAnsi="Univers 45 Light"/>
-          <w:sz w:val="20"/>
-          <w:lang w:val="en-US" w:eastAsia="en-GB"/>
-        </w:rPr>
-      </w:pPr>
-      <w:r>
-        <w:rPr>
-          <w:rFonts w:ascii="Univers 45 Light" w:hAnsi="Univers 45 Light"/>
-          <w:sz w:val="20"/>
-          <w:lang w:val="en-US" w:eastAsia="en-GB"/>
-        </w:rPr>
-        <w:t>Please describe what technology you have defined here. Please justify below, why. In case this component is not needed justify below.</w:t>
-      </w:r>
-    </w:p>
-    <w:p>
-      <w:pPr>
-        <w:rPr>
-          <w:rFonts w:ascii="Univers 45 Light" w:hAnsi="Univers 45 Light"/>
-          <w:sz w:val="20"/>
-          <w:lang w:val="en-US" w:eastAsia="en-GB"/>
-        </w:rPr>
-      </w:pPr>
+        <w:spacing w:after="240"/>
+        <w:rPr>
+          <w:rFonts w:ascii="Univers 45 Light" w:hAnsi="Univers 45 Light"/>
+          <w:sz w:val="20"/>
+          <w:lang w:val="en-US" w:eastAsia="en-GB"/>
+        </w:rPr>
+      </w:pPr>
+      <w:r>
+        <w:rPr>
+          <w:rFonts w:ascii="Univers 45 Light" w:hAnsi="Univers 45 Light"/>
+          <w:sz w:val="20"/>
+          <w:lang w:val="en-US" w:eastAsia="en-GB"/>
+        </w:rPr>
+        <w:t>Not applicable</w:t>
+      </w:r>
     </w:p>
     <w:p>
       <w:pPr>
@@ -1420,35 +1378,8 @@
           <w:sz w:val="20"/>
           <w:lang w:val="en-US" w:eastAsia="en-GB"/>
         </w:rPr>
-        <w:t>Please justify your technology choices here.</w:t>
-      </w:r>
-    </w:p>
-    <w:p>
-      <w:pPr>
-        <w:rPr>
-          <w:rFonts w:ascii="Univers 45 Light" w:hAnsi="Univers 45 Light"/>
-          <w:sz w:val="20"/>
-          <w:lang w:val="en-US" w:eastAsia="en-GB"/>
-        </w:rPr>
-      </w:pPr>
-    </w:p>
-    <w:p>
-      <w:pPr>
-        <w:rPr>
-          <w:rFonts w:ascii="Univers 45 Light" w:hAnsi="Univers 45 Light"/>
-          <w:sz w:val="20"/>
-          <w:lang w:val="en-US" w:eastAsia="en-GB"/>
-        </w:rPr>
-      </w:pPr>
-    </w:p>
-    <w:p>
-      <w:pPr>
-        <w:rPr>
-          <w:rFonts w:ascii="Univers 45 Light" w:hAnsi="Univers 45 Light"/>
-          <w:sz w:val="20"/>
-          <w:lang w:val="en-US"/>
-        </w:rPr>
-      </w:pPr>
+        <w:t>All technologies and data used for the development of the model are open source and maintained by the data science community.</w:t>
+      </w:r>
     </w:p>
     <w:sectPr>
       <w:pgSz w:w="11900" w:h="16840"/>
@@ -3935,7 +3866,7 @@
 </file>
 
 <file path=customXml/itemProps1.xml><?xml version="1.0" encoding="utf-8"?>
-<ds:datastoreItem xmlns:ds="http://schemas.openxmlformats.org/officeDocument/2006/customXml" ds:itemID="{6BC5CF70-20E0-4FCD-9207-CA442D37D746}">
+<ds:datastoreItem xmlns:ds="http://schemas.openxmlformats.org/officeDocument/2006/customXml" ds:itemID="{8C0635BB-DEC5-480F-9FE6-1DF607C74425}">
   <ds:schemaRefs>
     <ds:schemaRef ds:uri="http://schemas.openxmlformats.org/officeDocument/2006/bibliography"/>
   </ds:schemaRefs>
